--- a/public/templates/surat-jalan-template.docx
+++ b/public/templates/surat-jalan-template.docx
@@ -103,7 +103,10 @@
               </w:rPr>
             </w:pPr>
             <w:r>
-              <w:t>Riki Stang Mio</w:t>
+              <w:rPr>
+                <w:rFonts w:ascii="Times New Roman" w:hAnsi="Times New Roman" w:cs="Times New Roman"/>
+              </w:rPr>
+              <w:t>{{clientName}}</w:t>
             </w:r>
           </w:p>
         </w:tc>
@@ -433,7 +436,7 @@
       </w:tblGrid>
       <w:tr>
         <w:trPr>
-          <w:trHeight w:hRule="exact" w:val="2835"/>
+          <w:trHeight w:hRule="exact" w:val="2268"/>
         </w:trPr>
         <w:tc>
           <w:tcPr>
@@ -712,6 +715,32 @@
       <w:pPr>
         <w:spacing w:after="0"/>
         <w:jc w:val="right"/>
+        <w:rPr>
+          <w:rFonts w:ascii="Times New Roman" w:hAnsi="Times New Roman" w:cs="Times New Roman"/>
+          <w:sz w:val="16"/>
+          <w:szCs w:val="16"/>
+        </w:rPr>
+      </w:pPr>
+    </w:p>
+    <w:p>
+      <w:pPr>
+        <w:tabs>
+          <w:tab w:val="left" w:pos="1416"/>
+        </w:tabs>
+        <w:spacing w:after="0"/>
+        <w:rPr>
+          <w:rFonts w:ascii="Times New Roman" w:hAnsi="Times New Roman" w:cs="Times New Roman"/>
+          <w:sz w:val="16"/>
+          <w:szCs w:val="16"/>
+        </w:rPr>
+      </w:pPr>
+    </w:p>
+    <w:p>
+      <w:pPr>
+        <w:tabs>
+          <w:tab w:val="left" w:pos="1416"/>
+        </w:tabs>
+        <w:spacing w:after="0"/>
         <w:rPr>
           <w:rFonts w:ascii="Times New Roman" w:hAnsi="Times New Roman" w:cs="Times New Roman"/>
           <w:sz w:val="16"/>
